--- a/template/modelo2.docx
+++ b/template/modelo2.docx
@@ -244,7 +244,17 @@
           <w:bCs/>
           <w:sz w:val="22"/>
         </w:rPr>
-        <w:t xml:space="preserve">LUIZ RICARDO JULIÃO ROCHA </w:t>
+        <w:t xml:space="preserve">LUIZ RICARDO JULIÃO </w:t>
+      </w:r>
+      <w:proofErr w:type="gramStart"/>
+      <w:r>
+        <w:rPr>
+          <w:rFonts w:ascii="Tahoma" w:hAnsi="Tahoma" w:cs="Tahoma"/>
+          <w:b/>
+          <w:bCs/>
+          <w:sz w:val="22"/>
+        </w:rPr>
+        <w:t xml:space="preserve">ROCHA </w:t>
       </w:r>
       <w:r>
         <w:rPr>
@@ -258,7 +268,15 @@
           <w:rFonts w:ascii="Tahoma" w:hAnsi="Tahoma" w:cs="Tahoma"/>
           <w:sz w:val="22"/>
         </w:rPr>
-        <w:t>e, de outro lado</w:t>
+        <w:t>e</w:t>
+      </w:r>
+      <w:proofErr w:type="gramEnd"/>
+      <w:r>
+        <w:rPr>
+          <w:rFonts w:ascii="Tahoma" w:hAnsi="Tahoma" w:cs="Tahoma"/>
+          <w:sz w:val="22"/>
+        </w:rPr>
+        <w:t>, de outro lado</w:t>
       </w:r>
       <w:r>
         <w:rPr>
@@ -368,6 +386,7 @@
               </w:rPr>
               <w:t>Residente (Rua e número)</w:t>
             </w:r>
+            <w:proofErr w:type="gramStart"/>
             <w:r>
               <w:rPr>
                 <w:rFonts w:ascii="Tahoma" w:hAnsi="Tahoma" w:cs="Tahoma"/>
@@ -387,7 +406,31 @@
                 <w:rFonts w:ascii="Tahoma" w:eastAsia="Tahoma" w:hAnsi="Tahoma" w:cs="Tahoma"/>
                 <w:sz w:val="22"/>
               </w:rPr>
-              <w:t>{rua} {numero}</w:t>
+              <w:t>{</w:t>
+            </w:r>
+            <w:proofErr w:type="gramEnd"/>
+            <w:r>
+              <w:rPr>
+                <w:rFonts w:ascii="Tahoma" w:eastAsia="Tahoma" w:hAnsi="Tahoma" w:cs="Tahoma"/>
+                <w:sz w:val="22"/>
+              </w:rPr>
+              <w:t>rua} {</w:t>
+            </w:r>
+            <w:proofErr w:type="gramStart"/>
+            <w:r>
+              <w:rPr>
+                <w:rFonts w:ascii="Tahoma" w:eastAsia="Tahoma" w:hAnsi="Tahoma" w:cs="Tahoma"/>
+                <w:sz w:val="22"/>
+              </w:rPr>
+              <w:t>numero</w:t>
+            </w:r>
+            <w:proofErr w:type="gramEnd"/>
+            <w:r>
+              <w:rPr>
+                <w:rFonts w:ascii="Tahoma" w:eastAsia="Tahoma" w:hAnsi="Tahoma" w:cs="Tahoma"/>
+                <w:sz w:val="22"/>
+              </w:rPr>
+              <w:t>}</w:t>
             </w:r>
           </w:p>
         </w:tc>
@@ -419,14 +462,7 @@
                 <w:rFonts w:ascii="Tahoma" w:eastAsia="Tahoma" w:hAnsi="Tahoma" w:cs="Tahoma"/>
                 <w:sz w:val="22"/>
               </w:rPr>
-              <w:t xml:space="preserve"> </w:t>
-            </w:r>
-            <w:r>
-              <w:rPr>
-                <w:rFonts w:ascii="Tahoma" w:eastAsia="Tahoma" w:hAnsi="Tahoma" w:cs="Tahoma"/>
-                <w:sz w:val="22"/>
-              </w:rPr>
-              <w:t>{bairro}</w:t>
+              <w:t xml:space="preserve"> {bairro}</w:t>
             </w:r>
           </w:p>
         </w:tc>
@@ -453,6 +489,27 @@
               </w:rPr>
               <w:t>Ponto de Referência</w:t>
             </w:r>
+            <w:r>
+              <w:rPr>
+                <w:rFonts w:ascii="Tahoma" w:hAnsi="Tahoma" w:cs="Tahoma"/>
+                <w:sz w:val="22"/>
+              </w:rPr>
+              <w:t>: {</w:t>
+            </w:r>
+            <w:r>
+              <w:rPr>
+                <w:rFonts w:ascii="Tahoma" w:hAnsi="Tahoma" w:cs="Tahoma"/>
+                <w:sz w:val="22"/>
+              </w:rPr>
+              <w:t>complemento</w:t>
+            </w:r>
+            <w:r>
+              <w:rPr>
+                <w:rFonts w:ascii="Tahoma" w:hAnsi="Tahoma" w:cs="Tahoma"/>
+                <w:sz w:val="22"/>
+              </w:rPr>
+              <w:t>}</w:t>
+            </w:r>
           </w:p>
         </w:tc>
       </w:tr>
@@ -471,12 +528,21 @@
                 <w:sz w:val="22"/>
               </w:rPr>
             </w:pPr>
-            <w:r>
-              <w:rPr>
-                <w:rFonts w:ascii="Tahoma" w:hAnsi="Tahoma" w:cs="Tahoma"/>
-                <w:sz w:val="22"/>
-              </w:rPr>
-              <w:t xml:space="preserve">Cidade : </w:t>
+            <w:proofErr w:type="gramStart"/>
+            <w:r>
+              <w:rPr>
+                <w:rFonts w:ascii="Tahoma" w:hAnsi="Tahoma" w:cs="Tahoma"/>
+                <w:sz w:val="22"/>
+              </w:rPr>
+              <w:t>Cidade :</w:t>
+            </w:r>
+            <w:proofErr w:type="gramEnd"/>
+            <w:r>
+              <w:rPr>
+                <w:rFonts w:ascii="Tahoma" w:hAnsi="Tahoma" w:cs="Tahoma"/>
+                <w:sz w:val="22"/>
+              </w:rPr>
+              <w:t xml:space="preserve"> </w:t>
             </w:r>
             <w:r>
               <w:rPr>
@@ -542,6 +608,7 @@
                 <w:sz w:val="22"/>
               </w:rPr>
             </w:pPr>
+            <w:proofErr w:type="gramStart"/>
             <w:r>
               <w:rPr>
                 <w:rFonts w:ascii="Tahoma" w:hAnsi="Tahoma" w:cs="Tahoma"/>
@@ -549,6 +616,7 @@
               </w:rPr>
               <w:t>Telefone :</w:t>
             </w:r>
+            <w:proofErr w:type="gramEnd"/>
             <w:r>
               <w:rPr>
                 <w:rFonts w:ascii="Tahoma" w:hAnsi="Tahoma" w:cs="Tahoma"/>
@@ -618,7 +686,23 @@
                 <w:rFonts w:ascii="Tahoma" w:eastAsia="Tahoma" w:hAnsi="Tahoma" w:cs="Tahoma"/>
                 <w:sz w:val="22"/>
               </w:rPr>
-              <w:t>{estado_civil}</w:t>
+              <w:t>{</w:t>
+            </w:r>
+            <w:proofErr w:type="spellStart"/>
+            <w:r>
+              <w:rPr>
+                <w:rFonts w:ascii="Tahoma" w:eastAsia="Tahoma" w:hAnsi="Tahoma" w:cs="Tahoma"/>
+                <w:sz w:val="22"/>
+              </w:rPr>
+              <w:t>estado_civil</w:t>
+            </w:r>
+            <w:proofErr w:type="spellEnd"/>
+            <w:r>
+              <w:rPr>
+                <w:rFonts w:ascii="Tahoma" w:eastAsia="Tahoma" w:hAnsi="Tahoma" w:cs="Tahoma"/>
+                <w:sz w:val="22"/>
+              </w:rPr>
+              <w:t>}</w:t>
             </w:r>
           </w:p>
         </w:tc>
@@ -657,7 +741,23 @@
                 <w:rFonts w:ascii="Tahoma" w:eastAsia="Tahoma" w:hAnsi="Tahoma" w:cs="Tahoma"/>
                 <w:sz w:val="22"/>
               </w:rPr>
-              <w:t>{profissao}</w:t>
+              <w:t>{</w:t>
+            </w:r>
+            <w:proofErr w:type="spellStart"/>
+            <w:r>
+              <w:rPr>
+                <w:rFonts w:ascii="Tahoma" w:eastAsia="Tahoma" w:hAnsi="Tahoma" w:cs="Tahoma"/>
+                <w:sz w:val="22"/>
+              </w:rPr>
+              <w:t>profissao</w:t>
+            </w:r>
+            <w:proofErr w:type="spellEnd"/>
+            <w:r>
+              <w:rPr>
+                <w:rFonts w:ascii="Tahoma" w:eastAsia="Tahoma" w:hAnsi="Tahoma" w:cs="Tahoma"/>
+                <w:sz w:val="22"/>
+              </w:rPr>
+              <w:t>}</w:t>
             </w:r>
           </w:p>
         </w:tc>
@@ -755,12 +855,21 @@
                 <w:sz w:val="22"/>
               </w:rPr>
             </w:pPr>
-            <w:r>
-              <w:rPr>
-                <w:rFonts w:ascii="Tahoma" w:hAnsi="Tahoma" w:cs="Tahoma"/>
-                <w:sz w:val="22"/>
-              </w:rPr>
-              <w:t xml:space="preserve">Nacionalidade : </w:t>
+            <w:proofErr w:type="gramStart"/>
+            <w:r>
+              <w:rPr>
+                <w:rFonts w:ascii="Tahoma" w:hAnsi="Tahoma" w:cs="Tahoma"/>
+                <w:sz w:val="22"/>
+              </w:rPr>
+              <w:t>Nacionalidade :</w:t>
+            </w:r>
+            <w:proofErr w:type="gramEnd"/>
+            <w:r>
+              <w:rPr>
+                <w:rFonts w:ascii="Tahoma" w:hAnsi="Tahoma" w:cs="Tahoma"/>
+                <w:sz w:val="22"/>
+              </w:rPr>
+              <w:t xml:space="preserve"> </w:t>
             </w:r>
             <w:r>
               <w:rPr>
@@ -825,6 +934,7 @@
           <w:b/>
           <w:sz w:val="22"/>
         </w:rPr>
+        <w:lastRenderedPageBreak/>
         <w:t>DO OBJETO DO CONTRATO</w:t>
       </w:r>
     </w:p>
@@ -937,12 +1047,21 @@
           <w:sz w:val="22"/>
         </w:rPr>
       </w:pPr>
+      <w:proofErr w:type="spellStart"/>
       <w:r>
         <w:rPr>
           <w:rFonts w:ascii="Tahoma" w:eastAsia="Tahoma" w:hAnsi="Tahoma" w:cs="Tahoma"/>
           <w:sz w:val="22"/>
         </w:rPr>
-        <w:t xml:space="preserve">Items: </w:t>
+        <w:t>Items</w:t>
+      </w:r>
+      <w:proofErr w:type="spellEnd"/>
+      <w:r>
+        <w:rPr>
+          <w:rFonts w:ascii="Tahoma" w:eastAsia="Tahoma" w:hAnsi="Tahoma" w:cs="Tahoma"/>
+          <w:sz w:val="22"/>
+        </w:rPr>
+        <w:t xml:space="preserve">: </w:t>
       </w:r>
     </w:p>
     <w:p>
@@ -978,7 +1097,39 @@
           <w:rFonts w:ascii="Tahoma" w:eastAsia="Tahoma" w:hAnsi="Tahoma" w:cs="Tahoma"/>
           <w:sz w:val="22"/>
         </w:rPr>
-        <w:t>- Nome: {nome_item}, Descrição: {descricao}, Tamanho: {tamanho}</w:t>
+        <w:t>- Nome: {</w:t>
+      </w:r>
+      <w:proofErr w:type="spellStart"/>
+      <w:r>
+        <w:rPr>
+          <w:rFonts w:ascii="Tahoma" w:eastAsia="Tahoma" w:hAnsi="Tahoma" w:cs="Tahoma"/>
+          <w:sz w:val="22"/>
+        </w:rPr>
+        <w:t>nome_item</w:t>
+      </w:r>
+      <w:proofErr w:type="spellEnd"/>
+      <w:r>
+        <w:rPr>
+          <w:rFonts w:ascii="Tahoma" w:eastAsia="Tahoma" w:hAnsi="Tahoma" w:cs="Tahoma"/>
+          <w:sz w:val="22"/>
+        </w:rPr>
+        <w:t>}, Descrição: {</w:t>
+      </w:r>
+      <w:proofErr w:type="spellStart"/>
+      <w:r>
+        <w:rPr>
+          <w:rFonts w:ascii="Tahoma" w:eastAsia="Tahoma" w:hAnsi="Tahoma" w:cs="Tahoma"/>
+          <w:sz w:val="22"/>
+        </w:rPr>
+        <w:t>descricao</w:t>
+      </w:r>
+      <w:proofErr w:type="spellEnd"/>
+      <w:r>
+        <w:rPr>
+          <w:rFonts w:ascii="Tahoma" w:eastAsia="Tahoma" w:hAnsi="Tahoma" w:cs="Tahoma"/>
+          <w:sz w:val="22"/>
+        </w:rPr>
+        <w:t>}, Tamanho: {tamanho}</w:t>
       </w:r>
     </w:p>
     <w:p>
@@ -996,7 +1147,23 @@
           <w:rFonts w:ascii="Tahoma" w:eastAsia="Tahoma" w:hAnsi="Tahoma" w:cs="Tahoma"/>
           <w:sz w:val="22"/>
         </w:rPr>
-        <w:t>{/items}</w:t>
+        <w:t>{/</w:t>
+      </w:r>
+      <w:proofErr w:type="spellStart"/>
+      <w:r>
+        <w:rPr>
+          <w:rFonts w:ascii="Tahoma" w:eastAsia="Tahoma" w:hAnsi="Tahoma" w:cs="Tahoma"/>
+          <w:sz w:val="22"/>
+        </w:rPr>
+        <w:t>items</w:t>
+      </w:r>
+      <w:proofErr w:type="spellEnd"/>
+      <w:r>
+        <w:rPr>
+          <w:rFonts w:ascii="Tahoma" w:eastAsia="Tahoma" w:hAnsi="Tahoma" w:cs="Tahoma"/>
+          <w:sz w:val="22"/>
+        </w:rPr>
+        <w:t>}</w:t>
       </w:r>
     </w:p>
     <w:p>
@@ -1412,6 +1579,7 @@
           <w:b/>
           <w:sz w:val="22"/>
         </w:rPr>
+        <w:lastRenderedPageBreak/>
         <w:t>DO PRAZO E RENOVAÇÃO</w:t>
       </w:r>
     </w:p>
@@ -1595,7 +1763,25 @@
                 <w:sz w:val="22"/>
                 <w:lang w:val="en-US"/>
               </w:rPr>
-              <w:t>{nome_usuario}</w:t>
+              <w:t>{</w:t>
+            </w:r>
+            <w:proofErr w:type="spellStart"/>
+            <w:r>
+              <w:rPr>
+                <w:rFonts w:ascii="Tahoma" w:eastAsia="Tahoma" w:hAnsi="Tahoma" w:cs="Tahoma"/>
+                <w:sz w:val="22"/>
+                <w:lang w:val="en-US"/>
+              </w:rPr>
+              <w:t>nome_usuario</w:t>
+            </w:r>
+            <w:proofErr w:type="spellEnd"/>
+            <w:r>
+              <w:rPr>
+                <w:rFonts w:ascii="Tahoma" w:eastAsia="Tahoma" w:hAnsi="Tahoma" w:cs="Tahoma"/>
+                <w:sz w:val="22"/>
+                <w:lang w:val="en-US"/>
+              </w:rPr>
+              <w:t>}</w:t>
             </w:r>
           </w:p>
           <w:p>
@@ -1687,7 +1873,23 @@
                 <w:rFonts w:ascii="Tahoma" w:eastAsia="Tahoma" w:hAnsi="Tahoma" w:cs="Tahoma"/>
                 <w:sz w:val="22"/>
               </w:rPr>
-              <w:t>{nome_comodato}</w:t>
+              <w:t>{</w:t>
+            </w:r>
+            <w:proofErr w:type="spellStart"/>
+            <w:r>
+              <w:rPr>
+                <w:rFonts w:ascii="Tahoma" w:eastAsia="Tahoma" w:hAnsi="Tahoma" w:cs="Tahoma"/>
+                <w:sz w:val="22"/>
+              </w:rPr>
+              <w:t>nome_comodato</w:t>
+            </w:r>
+            <w:proofErr w:type="spellEnd"/>
+            <w:r>
+              <w:rPr>
+                <w:rFonts w:ascii="Tahoma" w:eastAsia="Tahoma" w:hAnsi="Tahoma" w:cs="Tahoma"/>
+                <w:sz w:val="22"/>
+              </w:rPr>
+              <w:t>}</w:t>
             </w:r>
           </w:p>
           <w:p>
@@ -2416,6 +2618,7 @@
         <w:dstrike w:val="0"/>
         <w:noProof w:val="0"/>
         <w:vanish w:val="0"/>
+        <w:color w:val="000000"/>
         <w:spacing w:val="0"/>
         <w:kern w:val="0"/>
         <w:position w:val="0"/>
@@ -2432,11 +2635,6 @@
           <w14:prstDash w14:val="solid"/>
           <w14:bevel/>
         </w14:textOutline>
-        <w14:textFill>
-          <w14:solidFill>
-            <w14:srgbClr w14:val="000000"/>
-          </w14:solidFill>
-        </w14:textFill>
       </w:rPr>
     </w:lvl>
     <w:lvl w:ilvl="1" w:tplc="04160019" w:tentative="1">
@@ -2533,6 +2731,7 @@
         <w:strike w:val="0"/>
         <w:dstrike w:val="0"/>
         <w:vanish w:val="0"/>
+        <w:color w:val="000000"/>
         <w:spacing w:val="0"/>
         <w:kern w:val="0"/>
         <w:position w:val="0"/>
@@ -2549,11 +2748,6 @@
           <w14:prstDash w14:val="solid"/>
           <w14:bevel/>
         </w14:textOutline>
-        <w14:textFill>
-          <w14:solidFill>
-            <w14:srgbClr w14:val="000000"/>
-          </w14:solidFill>
-        </w14:textFill>
       </w:rPr>
     </w:lvl>
     <w:lvl w:ilvl="1" w:tplc="04160019" w:tentative="1">
@@ -3095,14 +3289,13 @@
   <w:style w:type="character" w:default="1" w:styleId="Fontepargpadro">
     <w:name w:val="Default Paragraph Font"/>
     <w:uiPriority w:val="1"/>
-    <w:semiHidden/>
     <w:unhideWhenUsed/>
   </w:style>
   <w:style w:type="table" w:default="1" w:styleId="Tabelanormal">
     <w:name w:val="Normal Table"/>
     <w:uiPriority w:val="99"/>
+    <w:semiHidden/>
     <w:unhideWhenUsed/>
-    <w:qFormat/>
     <w:tblPr>
       <w:tblInd w:w="0" w:type="dxa"/>
       <w:tblCellMar>
